--- a/nhung cau search hay.docx
+++ b/nhung cau search hay.docx
@@ -544,14 +544,7 @@
           <w:rStyle w:val="fontstyle01"/>
           <w:color w:val="555555"/>
         </w:rPr>
-        <w:t xml:space="preserve"> </w:t>
-      </w:r>
-      <w:r>
-        <w:rPr>
-          <w:rStyle w:val="fontstyle01"/>
-          <w:color w:val="555555"/>
-        </w:rPr>
-        <w:t>/</w:t>
+        <w:t xml:space="preserve"> /</w:t>
       </w:r>
       <w:r>
         <w:rPr>
@@ -945,13 +938,7 @@
         <w:rPr>
           <w:rStyle w:val="fontstyle01"/>
         </w:rPr>
-        <w:t>of people called Smith</w:t>
-      </w:r>
-      <w:r>
-        <w:rPr>
-          <w:rStyle w:val="fontstyle01"/>
-        </w:rPr>
-        <w:t>:</w:t>
+        <w:t>of people called Smith:</w:t>
       </w:r>
     </w:p>
     <w:p>
@@ -1954,8 +1941,6 @@
       <w:pPr>
         <w:pStyle w:val="ListParagraph"/>
       </w:pPr>
-      <w:bookmarkStart w:id="0" w:name="_GoBack"/>
-      <w:bookmarkEnd w:id="0"/>
     </w:p>
     <w:p>
       <w:pPr>
@@ -2333,6 +2318,72 @@
           </wp:inline>
         </w:drawing>
       </w:r>
+    </w:p>
+    <w:p>
+      <w:pPr>
+        <w:pStyle w:val="ListParagraph"/>
+      </w:pPr>
+    </w:p>
+    <w:p>
+      <w:pPr>
+        <w:pStyle w:val="ListParagraph"/>
+      </w:pPr>
+      <w:r>
+        <w:rPr>
+          <w:noProof/>
+        </w:rPr>
+        <w:lastRenderedPageBreak/>
+        <w:drawing>
+          <wp:inline distT="0" distB="0" distL="0" distR="0" wp14:anchorId="2BEC15CE" wp14:editId="129AF5BF">
+            <wp:extent cx="5943600" cy="2999740"/>
+            <wp:effectExtent l="0" t="0" r="0" b="0"/>
+            <wp:docPr id="4" name="Picture 4"/>
+            <wp:cNvGraphicFramePr>
+              <a:graphicFrameLocks xmlns:a="http://schemas.openxmlformats.org/drawingml/2006/main" noChangeAspect="1"/>
+            </wp:cNvGraphicFramePr>
+            <a:graphic xmlns:a="http://schemas.openxmlformats.org/drawingml/2006/main">
+              <a:graphicData uri="http://schemas.openxmlformats.org/drawingml/2006/picture">
+                <pic:pic xmlns:pic="http://schemas.openxmlformats.org/drawingml/2006/picture">
+                  <pic:nvPicPr>
+                    <pic:cNvPr id="1" name=""/>
+                    <pic:cNvPicPr/>
+                  </pic:nvPicPr>
+                  <pic:blipFill>
+                    <a:blip r:embed="rId8"/>
+                    <a:stretch>
+                      <a:fillRect/>
+                    </a:stretch>
+                  </pic:blipFill>
+                  <pic:spPr>
+                    <a:xfrm>
+                      <a:off x="0" y="0"/>
+                      <a:ext cx="5943600" cy="2999740"/>
+                    </a:xfrm>
+                    <a:prstGeom prst="rect">
+                      <a:avLst/>
+                    </a:prstGeom>
+                  </pic:spPr>
+                </pic:pic>
+              </a:graphicData>
+            </a:graphic>
+          </wp:inline>
+        </w:drawing>
+      </w:r>
+    </w:p>
+    <w:p>
+      <w:pPr>
+        <w:pStyle w:val="ListParagraph"/>
+      </w:pPr>
+    </w:p>
+    <w:p>
+      <w:pPr>
+        <w:pStyle w:val="ListParagraph"/>
+      </w:pPr>
+      <w:r>
+        <w:t>https://www.elastic.co/guide/en/elasticsearch/reference/current/indices-analyze.html</w:t>
+      </w:r>
+      <w:bookmarkStart w:id="0" w:name="_GoBack"/>
+      <w:bookmarkEnd w:id="0"/>
     </w:p>
     <w:sectPr>
       <w:pgSz w:w="12240" w:h="15840"/>

--- a/nhung cau search hay.docx
+++ b/nhung cau search hay.docx
@@ -2379,11 +2379,1729 @@
       <w:pPr>
         <w:pStyle w:val="ListParagraph"/>
       </w:pPr>
-      <w:r>
-        <w:t>https://www.elastic.co/guide/en/elasticsearch/reference/current/indices-analyze.html</w:t>
+      <w:hyperlink r:id="rId9" w:history="1">
+        <w:r>
+          <w:rPr>
+            <w:rStyle w:val="Hyperlink"/>
+          </w:rPr>
+          <w:t>https://www.elastic.co/guide/en/elasticsearch/reference/current/indices-analyze.html</w:t>
+        </w:r>
+      </w:hyperlink>
+    </w:p>
+    <w:p>
+      <w:pPr>
+        <w:pStyle w:val="ListParagraph"/>
+      </w:pPr>
+    </w:p>
+    <w:p>
+      <w:pPr>
+        <w:pStyle w:val="ListParagraph"/>
+      </w:pPr>
+      <w:proofErr w:type="spellStart"/>
+      <w:r>
+        <w:t>Xem</w:t>
+      </w:r>
+      <w:proofErr w:type="spellEnd"/>
+      <w:r>
+        <w:t xml:space="preserve"> </w:t>
+      </w:r>
+      <w:proofErr w:type="spellStart"/>
+      <w:r>
+        <w:t>cấu</w:t>
+      </w:r>
+      <w:proofErr w:type="spellEnd"/>
+      <w:r>
+        <w:t xml:space="preserve"> </w:t>
+      </w:r>
+      <w:proofErr w:type="spellStart"/>
+      <w:r>
+        <w:t>trúc</w:t>
+      </w:r>
+      <w:proofErr w:type="spellEnd"/>
+      <w:r>
+        <w:t xml:space="preserve"> data type</w:t>
+      </w:r>
+    </w:p>
+    <w:p>
+      <w:pPr>
+        <w:pStyle w:val="ListParagraph"/>
+      </w:pPr>
+    </w:p>
+    <w:p>
+      <w:pPr>
+        <w:pStyle w:val="ListParagraph"/>
+        <w:rPr>
+          <w:rStyle w:val="fontstyle01"/>
+        </w:rPr>
+      </w:pPr>
+      <w:r>
+        <w:rPr>
+          <w:rStyle w:val="fontstyle01"/>
+        </w:rPr>
+        <w:t xml:space="preserve">GET </w:t>
+      </w:r>
+      <w:r>
+        <w:rPr>
+          <w:rStyle w:val="fontstyle01"/>
+          <w:color w:val="555555"/>
+        </w:rPr>
+        <w:t>/</w:t>
+      </w:r>
+      <w:proofErr w:type="spellStart"/>
+      <w:r>
+        <w:rPr>
+          <w:rStyle w:val="fontstyle01"/>
+        </w:rPr>
+        <w:t>gb</w:t>
+      </w:r>
+      <w:proofErr w:type="spellEnd"/>
+      <w:r>
+        <w:rPr>
+          <w:rStyle w:val="fontstyle01"/>
+          <w:color w:val="555555"/>
+        </w:rPr>
+        <w:t>/</w:t>
+      </w:r>
+      <w:r>
+        <w:rPr>
+          <w:rStyle w:val="fontstyle01"/>
+        </w:rPr>
+        <w:t>_mapping</w:t>
+      </w:r>
+      <w:r>
+        <w:rPr>
+          <w:rStyle w:val="fontstyle01"/>
+          <w:color w:val="555555"/>
+        </w:rPr>
+        <w:t>/</w:t>
+      </w:r>
+      <w:r>
+        <w:rPr>
+          <w:rStyle w:val="fontstyle01"/>
+        </w:rPr>
+        <w:t>tweet</w:t>
+      </w:r>
+    </w:p>
+    <w:p>
+      <w:pPr>
+        <w:pStyle w:val="ListParagraph"/>
+        <w:rPr>
+          <w:rStyle w:val="fontstyle01"/>
+        </w:rPr>
+      </w:pPr>
+    </w:p>
+    <w:p>
+      <w:pPr>
+        <w:pStyle w:val="ListParagraph"/>
+        <w:rPr>
+          <w:rStyle w:val="fontstyle01"/>
+        </w:rPr>
+      </w:pPr>
+      <w:r>
+        <w:rPr>
+          <w:rStyle w:val="fontstyle01"/>
+        </w:rPr>
+        <w:t>{</w:t>
+      </w:r>
+      <w:r>
+        <w:rPr>
+          <w:rFonts w:ascii="UbuntuMono-Regular" w:hAnsi="UbuntuMono-Regular"/>
+          <w:color w:val="000000"/>
+          <w:sz w:val="18"/>
+          <w:szCs w:val="18"/>
+        </w:rPr>
+        <w:br/>
+      </w:r>
+      <w:r>
+        <w:rPr>
+          <w:rStyle w:val="fontstyle01"/>
+          <w:color w:val="CC3300"/>
+        </w:rPr>
+        <w:t>"</w:t>
+      </w:r>
+      <w:proofErr w:type="spellStart"/>
+      <w:r>
+        <w:rPr>
+          <w:rStyle w:val="fontstyle01"/>
+          <w:color w:val="CC3300"/>
+        </w:rPr>
+        <w:t>gb</w:t>
+      </w:r>
+      <w:proofErr w:type="spellEnd"/>
+      <w:r>
+        <w:rPr>
+          <w:rStyle w:val="fontstyle01"/>
+          <w:color w:val="CC3300"/>
+        </w:rPr>
+        <w:t>"</w:t>
+      </w:r>
+      <w:r>
+        <w:rPr>
+          <w:rStyle w:val="fontstyle01"/>
+          <w:color w:val="555555"/>
+        </w:rPr>
+        <w:t xml:space="preserve">: </w:t>
+      </w:r>
+      <w:r>
+        <w:rPr>
+          <w:rStyle w:val="fontstyle01"/>
+        </w:rPr>
+        <w:t>{</w:t>
+      </w:r>
+      <w:r>
+        <w:rPr>
+          <w:rFonts w:ascii="UbuntuMono-Regular" w:hAnsi="UbuntuMono-Regular"/>
+          <w:color w:val="000000"/>
+          <w:sz w:val="18"/>
+          <w:szCs w:val="18"/>
+        </w:rPr>
+        <w:br/>
+      </w:r>
+      <w:r>
+        <w:rPr>
+          <w:rStyle w:val="fontstyle01"/>
+          <w:color w:val="CC3300"/>
+        </w:rPr>
+        <w:t>"mappings"</w:t>
+      </w:r>
+      <w:r>
+        <w:rPr>
+          <w:rStyle w:val="fontstyle01"/>
+          <w:color w:val="555555"/>
+        </w:rPr>
+        <w:t xml:space="preserve">: </w:t>
+      </w:r>
+      <w:r>
+        <w:rPr>
+          <w:rStyle w:val="fontstyle01"/>
+        </w:rPr>
+        <w:t>{</w:t>
+      </w:r>
+      <w:r>
+        <w:rPr>
+          <w:rFonts w:ascii="UbuntuMono-Regular" w:hAnsi="UbuntuMono-Regular"/>
+          <w:color w:val="000000"/>
+          <w:sz w:val="18"/>
+          <w:szCs w:val="18"/>
+        </w:rPr>
+        <w:br/>
+      </w:r>
+      <w:r>
+        <w:rPr>
+          <w:rStyle w:val="fontstyle01"/>
+          <w:color w:val="CC3300"/>
+        </w:rPr>
+        <w:t>"tweet"</w:t>
+      </w:r>
+      <w:r>
+        <w:rPr>
+          <w:rStyle w:val="fontstyle01"/>
+          <w:color w:val="555555"/>
+        </w:rPr>
+        <w:t xml:space="preserve">: </w:t>
+      </w:r>
+      <w:r>
+        <w:rPr>
+          <w:rStyle w:val="fontstyle01"/>
+        </w:rPr>
+        <w:t>{</w:t>
+      </w:r>
+      <w:r>
+        <w:rPr>
+          <w:rFonts w:ascii="UbuntuMono-Regular" w:hAnsi="UbuntuMono-Regular"/>
+          <w:color w:val="000000"/>
+          <w:sz w:val="18"/>
+          <w:szCs w:val="18"/>
+        </w:rPr>
+        <w:br/>
+      </w:r>
+      <w:r>
+        <w:rPr>
+          <w:rStyle w:val="fontstyle01"/>
+          <w:color w:val="CC3300"/>
+        </w:rPr>
+        <w:t>"properties"</w:t>
+      </w:r>
+      <w:r>
+        <w:rPr>
+          <w:rStyle w:val="fontstyle01"/>
+          <w:color w:val="555555"/>
+        </w:rPr>
+        <w:t xml:space="preserve">: </w:t>
+      </w:r>
+      <w:r>
+        <w:rPr>
+          <w:rStyle w:val="fontstyle01"/>
+        </w:rPr>
+        <w:t>{</w:t>
+      </w:r>
+      <w:r>
+        <w:rPr>
+          <w:rFonts w:ascii="UbuntuMono-Regular" w:hAnsi="UbuntuMono-Regular"/>
+          <w:color w:val="000000"/>
+          <w:sz w:val="18"/>
+          <w:szCs w:val="18"/>
+        </w:rPr>
+        <w:br/>
+      </w:r>
+      <w:r>
+        <w:rPr>
+          <w:rStyle w:val="fontstyle01"/>
+          <w:color w:val="CC3300"/>
+        </w:rPr>
+        <w:t>"date"</w:t>
+      </w:r>
+      <w:r>
+        <w:rPr>
+          <w:rStyle w:val="fontstyle01"/>
+          <w:color w:val="555555"/>
+        </w:rPr>
+        <w:t xml:space="preserve">: </w:t>
+      </w:r>
+      <w:r>
+        <w:rPr>
+          <w:rStyle w:val="fontstyle01"/>
+        </w:rPr>
+        <w:t>{</w:t>
+      </w:r>
+      <w:r>
+        <w:rPr>
+          <w:rFonts w:ascii="UbuntuMono-Regular" w:hAnsi="UbuntuMono-Regular"/>
+          <w:color w:val="000000"/>
+          <w:sz w:val="18"/>
+          <w:szCs w:val="18"/>
+        </w:rPr>
+        <w:br/>
+      </w:r>
+      <w:r>
+        <w:rPr>
+          <w:rStyle w:val="fontstyle01"/>
+          <w:color w:val="CC3300"/>
+        </w:rPr>
+        <w:t>"type"</w:t>
+      </w:r>
+      <w:r>
+        <w:rPr>
+          <w:rStyle w:val="fontstyle01"/>
+          <w:color w:val="555555"/>
+        </w:rPr>
+        <w:t xml:space="preserve">: </w:t>
+      </w:r>
+      <w:r>
+        <w:rPr>
+          <w:rStyle w:val="fontstyle01"/>
+          <w:color w:val="CC3300"/>
+        </w:rPr>
+        <w:t>"date"</w:t>
+      </w:r>
+      <w:r>
+        <w:rPr>
+          <w:rStyle w:val="fontstyle01"/>
+        </w:rPr>
+        <w:t>,</w:t>
+      </w:r>
+      <w:r>
+        <w:rPr>
+          <w:rFonts w:ascii="UbuntuMono-Regular" w:hAnsi="UbuntuMono-Regular"/>
+          <w:color w:val="000000"/>
+          <w:sz w:val="18"/>
+          <w:szCs w:val="18"/>
+        </w:rPr>
+        <w:br/>
+      </w:r>
+      <w:r>
+        <w:rPr>
+          <w:rStyle w:val="fontstyle01"/>
+          <w:color w:val="CC3300"/>
+        </w:rPr>
+        <w:t>"format"</w:t>
+      </w:r>
+      <w:r>
+        <w:rPr>
+          <w:rStyle w:val="fontstyle01"/>
+          <w:color w:val="555555"/>
+        </w:rPr>
+        <w:t xml:space="preserve">: </w:t>
+      </w:r>
+      <w:r>
+        <w:rPr>
+          <w:rStyle w:val="fontstyle01"/>
+          <w:color w:val="CC3300"/>
+        </w:rPr>
+        <w:t>"</w:t>
+      </w:r>
+      <w:proofErr w:type="spellStart"/>
+      <w:r>
+        <w:rPr>
+          <w:rStyle w:val="fontstyle01"/>
+          <w:color w:val="CC3300"/>
+        </w:rPr>
+        <w:t>dateOptionalTime</w:t>
+      </w:r>
+      <w:proofErr w:type="spellEnd"/>
+      <w:r>
+        <w:rPr>
+          <w:rStyle w:val="fontstyle01"/>
+          <w:color w:val="CC3300"/>
+        </w:rPr>
+        <w:t>"</w:t>
+      </w:r>
+      <w:r>
+        <w:rPr>
+          <w:rFonts w:ascii="UbuntuMono-Regular" w:hAnsi="UbuntuMono-Regular"/>
+          <w:color w:val="CC3300"/>
+          <w:sz w:val="18"/>
+          <w:szCs w:val="18"/>
+        </w:rPr>
+        <w:br/>
+      </w:r>
+      <w:r>
+        <w:rPr>
+          <w:rStyle w:val="fontstyle01"/>
+        </w:rPr>
+        <w:t>},</w:t>
+      </w:r>
+      <w:r>
+        <w:rPr>
+          <w:rFonts w:ascii="UbuntuMono-Regular" w:hAnsi="UbuntuMono-Regular"/>
+          <w:color w:val="000000"/>
+          <w:sz w:val="18"/>
+          <w:szCs w:val="18"/>
+        </w:rPr>
+        <w:br/>
+      </w:r>
+      <w:r>
+        <w:rPr>
+          <w:rStyle w:val="fontstyle01"/>
+          <w:color w:val="CC3300"/>
+        </w:rPr>
+        <w:t>"name"</w:t>
+      </w:r>
+      <w:r>
+        <w:rPr>
+          <w:rStyle w:val="fontstyle01"/>
+          <w:color w:val="555555"/>
+        </w:rPr>
+        <w:t xml:space="preserve">: </w:t>
+      </w:r>
+      <w:r>
+        <w:rPr>
+          <w:rStyle w:val="fontstyle01"/>
+        </w:rPr>
+        <w:t>{</w:t>
+      </w:r>
+      <w:r>
+        <w:rPr>
+          <w:rFonts w:ascii="UbuntuMono-Regular" w:hAnsi="UbuntuMono-Regular"/>
+          <w:color w:val="000000"/>
+          <w:sz w:val="18"/>
+          <w:szCs w:val="18"/>
+        </w:rPr>
+        <w:br/>
+      </w:r>
+      <w:r>
+        <w:rPr>
+          <w:rStyle w:val="fontstyle01"/>
+          <w:color w:val="CC3300"/>
+        </w:rPr>
+        <w:t>"type"</w:t>
+      </w:r>
+      <w:r>
+        <w:rPr>
+          <w:rStyle w:val="fontstyle01"/>
+          <w:color w:val="555555"/>
+        </w:rPr>
+        <w:t xml:space="preserve">: </w:t>
+      </w:r>
+      <w:r>
+        <w:rPr>
+          <w:rStyle w:val="fontstyle01"/>
+          <w:color w:val="CC3300"/>
+        </w:rPr>
+        <w:t>"string"</w:t>
+      </w:r>
+      <w:r>
+        <w:rPr>
+          <w:rFonts w:ascii="UbuntuMono-Regular" w:hAnsi="UbuntuMono-Regular"/>
+          <w:color w:val="CC3300"/>
+          <w:sz w:val="18"/>
+          <w:szCs w:val="18"/>
+        </w:rPr>
+        <w:br/>
+      </w:r>
+      <w:r>
+        <w:rPr>
+          <w:rStyle w:val="fontstyle01"/>
+        </w:rPr>
+        <w:t>},</w:t>
+      </w:r>
+      <w:r>
+        <w:rPr>
+          <w:rFonts w:ascii="UbuntuMono-Regular" w:hAnsi="UbuntuMono-Regular"/>
+          <w:color w:val="000000"/>
+          <w:sz w:val="18"/>
+          <w:szCs w:val="18"/>
+        </w:rPr>
+        <w:br/>
+      </w:r>
+      <w:r>
+        <w:rPr>
+          <w:rStyle w:val="fontstyle01"/>
+          <w:color w:val="CC3300"/>
+        </w:rPr>
+        <w:t>"tweet"</w:t>
+      </w:r>
+      <w:r>
+        <w:rPr>
+          <w:rStyle w:val="fontstyle01"/>
+          <w:color w:val="555555"/>
+        </w:rPr>
+        <w:t xml:space="preserve">: </w:t>
+      </w:r>
+      <w:r>
+        <w:rPr>
+          <w:rStyle w:val="fontstyle01"/>
+        </w:rPr>
+        <w:t>{</w:t>
+      </w:r>
+      <w:r>
+        <w:rPr>
+          <w:rFonts w:ascii="UbuntuMono-Regular" w:hAnsi="UbuntuMono-Regular"/>
+          <w:color w:val="000000"/>
+          <w:sz w:val="18"/>
+          <w:szCs w:val="18"/>
+        </w:rPr>
+        <w:br/>
+      </w:r>
+      <w:r>
+        <w:rPr>
+          <w:rStyle w:val="fontstyle01"/>
+          <w:color w:val="CC3300"/>
+        </w:rPr>
+        <w:t>"type"</w:t>
+      </w:r>
+      <w:r>
+        <w:rPr>
+          <w:rStyle w:val="fontstyle01"/>
+          <w:color w:val="555555"/>
+        </w:rPr>
+        <w:t xml:space="preserve">: </w:t>
+      </w:r>
+      <w:r>
+        <w:rPr>
+          <w:rStyle w:val="fontstyle01"/>
+          <w:color w:val="CC3300"/>
+        </w:rPr>
+        <w:t>"string"</w:t>
+      </w:r>
+      <w:r>
+        <w:rPr>
+          <w:rFonts w:ascii="UbuntuMono-Regular" w:hAnsi="UbuntuMono-Regular"/>
+          <w:color w:val="CC3300"/>
+          <w:sz w:val="18"/>
+          <w:szCs w:val="18"/>
+        </w:rPr>
+        <w:br/>
+      </w:r>
+      <w:r>
+        <w:rPr>
+          <w:rStyle w:val="fontstyle01"/>
+        </w:rPr>
+        <w:t>},</w:t>
+      </w:r>
+      <w:r>
+        <w:rPr>
+          <w:rFonts w:ascii="UbuntuMono-Regular" w:hAnsi="UbuntuMono-Regular"/>
+          <w:color w:val="000000"/>
+          <w:sz w:val="18"/>
+          <w:szCs w:val="18"/>
+        </w:rPr>
+        <w:br/>
+      </w:r>
+      <w:r>
+        <w:rPr>
+          <w:rStyle w:val="fontstyle01"/>
+          <w:color w:val="CC3300"/>
+        </w:rPr>
+        <w:t>"</w:t>
+      </w:r>
+      <w:proofErr w:type="spellStart"/>
+      <w:r>
+        <w:rPr>
+          <w:rStyle w:val="fontstyle01"/>
+          <w:color w:val="CC3300"/>
+        </w:rPr>
+        <w:t>user_id</w:t>
+      </w:r>
+      <w:proofErr w:type="spellEnd"/>
+      <w:r>
+        <w:rPr>
+          <w:rStyle w:val="fontstyle01"/>
+          <w:color w:val="CC3300"/>
+        </w:rPr>
+        <w:t>"</w:t>
+      </w:r>
+      <w:r>
+        <w:rPr>
+          <w:rStyle w:val="fontstyle01"/>
+          <w:color w:val="555555"/>
+        </w:rPr>
+        <w:t xml:space="preserve">: </w:t>
+      </w:r>
+      <w:r>
+        <w:rPr>
+          <w:rStyle w:val="fontstyle01"/>
+        </w:rPr>
+        <w:t>{</w:t>
+      </w:r>
+      <w:r>
+        <w:rPr>
+          <w:rFonts w:ascii="UbuntuMono-Regular" w:hAnsi="UbuntuMono-Regular"/>
+          <w:color w:val="000000"/>
+          <w:sz w:val="18"/>
+          <w:szCs w:val="18"/>
+        </w:rPr>
+        <w:br/>
+      </w:r>
+      <w:r>
+        <w:rPr>
+          <w:rStyle w:val="fontstyle01"/>
+          <w:color w:val="CC3300"/>
+        </w:rPr>
+        <w:t>"type"</w:t>
+      </w:r>
+      <w:r>
+        <w:rPr>
+          <w:rStyle w:val="fontstyle01"/>
+          <w:color w:val="555555"/>
+        </w:rPr>
+        <w:t xml:space="preserve">: </w:t>
+      </w:r>
+      <w:r>
+        <w:rPr>
+          <w:rStyle w:val="fontstyle01"/>
+          <w:color w:val="CC3300"/>
+        </w:rPr>
+        <w:t>"long"</w:t>
+      </w:r>
+      <w:r>
+        <w:rPr>
+          <w:rFonts w:ascii="UbuntuMono-Regular" w:hAnsi="UbuntuMono-Regular"/>
+          <w:color w:val="CC3300"/>
+          <w:sz w:val="18"/>
+          <w:szCs w:val="18"/>
+        </w:rPr>
+        <w:br/>
+      </w:r>
+      <w:r>
+        <w:rPr>
+          <w:rStyle w:val="fontstyle01"/>
+        </w:rPr>
+        <w:t>}</w:t>
+      </w:r>
+      <w:r>
+        <w:rPr>
+          <w:rFonts w:ascii="UbuntuMono-Regular" w:hAnsi="UbuntuMono-Regular"/>
+          <w:color w:val="000000"/>
+          <w:sz w:val="18"/>
+          <w:szCs w:val="18"/>
+        </w:rPr>
+        <w:br/>
+      </w:r>
+      <w:r>
+        <w:rPr>
+          <w:rStyle w:val="fontstyle01"/>
+        </w:rPr>
+        <w:t>}</w:t>
+      </w:r>
+      <w:r>
+        <w:rPr>
+          <w:rFonts w:ascii="UbuntuMono-Regular" w:hAnsi="UbuntuMono-Regular"/>
+          <w:color w:val="000000"/>
+          <w:sz w:val="18"/>
+          <w:szCs w:val="18"/>
+        </w:rPr>
+        <w:br/>
+      </w:r>
+      <w:r>
+        <w:rPr>
+          <w:rStyle w:val="fontstyle01"/>
+        </w:rPr>
+        <w:t>}</w:t>
+      </w:r>
+      <w:r>
+        <w:rPr>
+          <w:rFonts w:ascii="UbuntuMono-Regular" w:hAnsi="UbuntuMono-Regular"/>
+          <w:color w:val="000000"/>
+          <w:sz w:val="18"/>
+          <w:szCs w:val="18"/>
+        </w:rPr>
+        <w:br/>
+      </w:r>
+      <w:r>
+        <w:rPr>
+          <w:rStyle w:val="fontstyle01"/>
+        </w:rPr>
+        <w:t>}</w:t>
+      </w:r>
+      <w:r>
+        <w:rPr>
+          <w:rFonts w:ascii="UbuntuMono-Regular" w:hAnsi="UbuntuMono-Regular"/>
+          <w:color w:val="000000"/>
+          <w:sz w:val="18"/>
+          <w:szCs w:val="18"/>
+        </w:rPr>
+        <w:br/>
+      </w:r>
+      <w:r>
+        <w:rPr>
+          <w:rStyle w:val="fontstyle01"/>
+        </w:rPr>
+        <w:t>}</w:t>
+      </w:r>
+      <w:r>
+        <w:rPr>
+          <w:rFonts w:ascii="UbuntuMono-Regular" w:hAnsi="UbuntuMono-Regular"/>
+          <w:color w:val="000000"/>
+          <w:sz w:val="18"/>
+          <w:szCs w:val="18"/>
+        </w:rPr>
+        <w:br/>
+      </w:r>
+      <w:r>
+        <w:rPr>
+          <w:rStyle w:val="fontstyle01"/>
+        </w:rPr>
+        <w:t>}</w:t>
+      </w:r>
+    </w:p>
+    <w:p>
+      <w:pPr>
+        <w:pStyle w:val="ListParagraph"/>
+        <w:rPr>
+          <w:rStyle w:val="fontstyle01"/>
+        </w:rPr>
+      </w:pPr>
+    </w:p>
+    <w:p>
+      <w:pPr>
+        <w:pStyle w:val="ListParagraph"/>
+        <w:rPr>
+          <w:rStyle w:val="fontstyle01"/>
+        </w:rPr>
+      </w:pPr>
+    </w:p>
+    <w:p>
+      <w:pPr>
+        <w:pStyle w:val="ListParagraph"/>
+        <w:rPr>
+          <w:rStyle w:val="fontstyle01"/>
+        </w:rPr>
+      </w:pPr>
+      <w:r>
+        <w:rPr>
+          <w:rStyle w:val="fontstyle01"/>
+        </w:rPr>
+        <w:lastRenderedPageBreak/>
+        <w:t xml:space="preserve">SELECT </w:t>
+      </w:r>
+      <w:r>
+        <w:rPr>
+          <w:rStyle w:val="fontstyle21"/>
+        </w:rPr>
+        <w:t>tags</w:t>
+      </w:r>
+      <w:r>
+        <w:rPr>
+          <w:rFonts w:ascii="UbuntuMono-Regular" w:hAnsi="UbuntuMono-Regular"/>
+          <w:color w:val="000088"/>
+          <w:sz w:val="18"/>
+          <w:szCs w:val="18"/>
+        </w:rPr>
+        <w:br/>
+      </w:r>
+      <w:r>
+        <w:rPr>
+          <w:rStyle w:val="fontstyle01"/>
+        </w:rPr>
+        <w:t xml:space="preserve">FROM </w:t>
+      </w:r>
+      <w:r>
+        <w:rPr>
+          <w:rStyle w:val="fontstyle21"/>
+        </w:rPr>
+        <w:t>posts</w:t>
+      </w:r>
+      <w:r>
+        <w:rPr>
+          <w:rFonts w:ascii="UbuntuMono-Regular" w:hAnsi="UbuntuMono-Regular"/>
+          <w:color w:val="000088"/>
+          <w:sz w:val="18"/>
+          <w:szCs w:val="18"/>
+        </w:rPr>
+        <w:br/>
+      </w:r>
+      <w:r>
+        <w:rPr>
+          <w:rStyle w:val="fontstyle01"/>
+        </w:rPr>
+        <w:t xml:space="preserve">WHERE </w:t>
+      </w:r>
+      <w:r>
+        <w:rPr>
+          <w:rStyle w:val="fontstyle21"/>
+        </w:rPr>
+        <w:t xml:space="preserve">tags </w:t>
+      </w:r>
+      <w:r>
+        <w:rPr>
+          <w:rStyle w:val="fontstyle01"/>
+        </w:rPr>
+        <w:t>IS NOT NULL</w:t>
+      </w:r>
+    </w:p>
+    <w:p>
+      <w:pPr>
+        <w:pStyle w:val="ListParagraph"/>
+        <w:rPr>
+          <w:rStyle w:val="fontstyle01"/>
+        </w:rPr>
+      </w:pPr>
+    </w:p>
+    <w:p>
+      <w:pPr>
+        <w:pStyle w:val="ListParagraph"/>
+        <w:rPr>
+          <w:rStyle w:val="fontstyle01"/>
+          <w:color w:val="000000"/>
+        </w:rPr>
+      </w:pPr>
+      <w:r>
+        <w:rPr>
+          <w:rStyle w:val="fontstyle01"/>
+        </w:rPr>
+        <w:t xml:space="preserve">GET </w:t>
+      </w:r>
+      <w:r>
+        <w:rPr>
+          <w:rStyle w:val="fontstyle01"/>
+          <w:color w:val="555555"/>
+        </w:rPr>
+        <w:t>/</w:t>
+      </w:r>
+      <w:proofErr w:type="spellStart"/>
+      <w:r>
+        <w:rPr>
+          <w:rStyle w:val="fontstyle01"/>
+        </w:rPr>
+        <w:t>my_index</w:t>
+      </w:r>
+      <w:proofErr w:type="spellEnd"/>
+      <w:r>
+        <w:rPr>
+          <w:rStyle w:val="fontstyle01"/>
+          <w:color w:val="555555"/>
+        </w:rPr>
+        <w:t>/</w:t>
+      </w:r>
+      <w:r>
+        <w:rPr>
+          <w:rStyle w:val="fontstyle01"/>
+        </w:rPr>
+        <w:t>posts</w:t>
+      </w:r>
+      <w:r>
+        <w:rPr>
+          <w:rStyle w:val="fontstyle01"/>
+          <w:color w:val="555555"/>
+        </w:rPr>
+        <w:t>/</w:t>
+      </w:r>
+      <w:r>
+        <w:rPr>
+          <w:rStyle w:val="fontstyle01"/>
+        </w:rPr>
+        <w:t>_search</w:t>
+      </w:r>
+      <w:r>
+        <w:rPr>
+          <w:rFonts w:ascii="UbuntuMono-Regular" w:hAnsi="UbuntuMono-Regular"/>
+          <w:color w:val="000088"/>
+          <w:sz w:val="18"/>
+          <w:szCs w:val="18"/>
+        </w:rPr>
+        <w:br/>
+      </w:r>
+      <w:r>
+        <w:rPr>
+          <w:rStyle w:val="fontstyle01"/>
+          <w:color w:val="000000"/>
+        </w:rPr>
+        <w:t>{</w:t>
+      </w:r>
+      <w:r>
+        <w:rPr>
+          <w:rFonts w:ascii="UbuntuMono-Regular" w:hAnsi="UbuntuMono-Regular"/>
+          <w:color w:val="000000"/>
+          <w:sz w:val="18"/>
+          <w:szCs w:val="18"/>
+        </w:rPr>
+        <w:br/>
+      </w:r>
+      <w:r>
+        <w:rPr>
+          <w:rStyle w:val="fontstyle01"/>
+          <w:color w:val="CC3300"/>
+        </w:rPr>
+        <w:t xml:space="preserve">"query" </w:t>
+      </w:r>
+      <w:r>
+        <w:rPr>
+          <w:rStyle w:val="fontstyle01"/>
+          <w:color w:val="555555"/>
+        </w:rPr>
+        <w:t xml:space="preserve">: </w:t>
+      </w:r>
+      <w:r>
+        <w:rPr>
+          <w:rStyle w:val="fontstyle01"/>
+          <w:color w:val="000000"/>
+        </w:rPr>
+        <w:t>{</w:t>
+      </w:r>
+      <w:r>
+        <w:rPr>
+          <w:rFonts w:ascii="UbuntuMono-Regular" w:hAnsi="UbuntuMono-Regular"/>
+          <w:color w:val="000000"/>
+          <w:sz w:val="18"/>
+          <w:szCs w:val="18"/>
+        </w:rPr>
+        <w:br/>
+      </w:r>
+      <w:r>
+        <w:rPr>
+          <w:rStyle w:val="fontstyle01"/>
+          <w:color w:val="CC3300"/>
+        </w:rPr>
+        <w:t xml:space="preserve">"filtered" </w:t>
+      </w:r>
+      <w:r>
+        <w:rPr>
+          <w:rStyle w:val="fontstyle01"/>
+          <w:color w:val="555555"/>
+        </w:rPr>
+        <w:t xml:space="preserve">: </w:t>
+      </w:r>
+      <w:r>
+        <w:rPr>
+          <w:rStyle w:val="fontstyle01"/>
+          <w:color w:val="000000"/>
+        </w:rPr>
+        <w:t>{</w:t>
+      </w:r>
+      <w:r>
+        <w:rPr>
+          <w:rFonts w:ascii="UbuntuMono-Regular" w:hAnsi="UbuntuMono-Regular"/>
+          <w:color w:val="000000"/>
+          <w:sz w:val="18"/>
+          <w:szCs w:val="18"/>
+        </w:rPr>
+        <w:br/>
+      </w:r>
+      <w:r>
+        <w:rPr>
+          <w:rStyle w:val="fontstyle01"/>
+          <w:color w:val="CC3300"/>
+        </w:rPr>
+        <w:t xml:space="preserve">"filter" </w:t>
+      </w:r>
+      <w:r>
+        <w:rPr>
+          <w:rStyle w:val="fontstyle01"/>
+          <w:color w:val="555555"/>
+        </w:rPr>
+        <w:t xml:space="preserve">: </w:t>
+      </w:r>
+      <w:r>
+        <w:rPr>
+          <w:rStyle w:val="fontstyle01"/>
+          <w:color w:val="000000"/>
+        </w:rPr>
+        <w:t>{</w:t>
+      </w:r>
+      <w:r>
+        <w:rPr>
+          <w:rFonts w:ascii="UbuntuMono-Regular" w:hAnsi="UbuntuMono-Regular"/>
+          <w:color w:val="000000"/>
+          <w:sz w:val="18"/>
+          <w:szCs w:val="18"/>
+        </w:rPr>
+        <w:br/>
+      </w:r>
+      <w:r>
+        <w:rPr>
+          <w:rStyle w:val="fontstyle01"/>
+          <w:color w:val="CC3300"/>
+        </w:rPr>
+        <w:t xml:space="preserve">"exists" </w:t>
+      </w:r>
+      <w:r>
+        <w:rPr>
+          <w:rStyle w:val="fontstyle01"/>
+          <w:color w:val="555555"/>
+        </w:rPr>
+        <w:t xml:space="preserve">: </w:t>
+      </w:r>
+      <w:r>
+        <w:rPr>
+          <w:rStyle w:val="fontstyle01"/>
+          <w:color w:val="000000"/>
+        </w:rPr>
+        <w:t xml:space="preserve">{ </w:t>
+      </w:r>
+      <w:r>
+        <w:rPr>
+          <w:rStyle w:val="fontstyle01"/>
+          <w:color w:val="CC3300"/>
+        </w:rPr>
+        <w:t xml:space="preserve">"field" </w:t>
+      </w:r>
+      <w:r>
+        <w:rPr>
+          <w:rStyle w:val="fontstyle01"/>
+          <w:color w:val="555555"/>
+        </w:rPr>
+        <w:t xml:space="preserve">: </w:t>
+      </w:r>
+      <w:r>
+        <w:rPr>
+          <w:rStyle w:val="fontstyle01"/>
+          <w:color w:val="CC3300"/>
+        </w:rPr>
+        <w:t xml:space="preserve">"tags" </w:t>
+      </w:r>
+      <w:r>
+        <w:rPr>
+          <w:rStyle w:val="fontstyle01"/>
+          <w:color w:val="000000"/>
+        </w:rPr>
+        <w:t>}</w:t>
+      </w:r>
+      <w:r>
+        <w:rPr>
+          <w:rFonts w:ascii="UbuntuMono-Regular" w:hAnsi="UbuntuMono-Regular"/>
+          <w:color w:val="000000"/>
+          <w:sz w:val="18"/>
+          <w:szCs w:val="18"/>
+        </w:rPr>
+        <w:br/>
+      </w:r>
+      <w:r>
+        <w:rPr>
+          <w:rStyle w:val="fontstyle01"/>
+          <w:color w:val="000000"/>
+        </w:rPr>
+        <w:t>}</w:t>
+      </w:r>
+      <w:r>
+        <w:rPr>
+          <w:rFonts w:ascii="UbuntuMono-Regular" w:hAnsi="UbuntuMono-Regular"/>
+          <w:color w:val="000000"/>
+          <w:sz w:val="18"/>
+          <w:szCs w:val="18"/>
+        </w:rPr>
+        <w:br/>
+      </w:r>
+      <w:r>
+        <w:rPr>
+          <w:rStyle w:val="fontstyle01"/>
+          <w:color w:val="000000"/>
+        </w:rPr>
+        <w:t>}</w:t>
+      </w:r>
+      <w:r>
+        <w:rPr>
+          <w:rFonts w:ascii="UbuntuMono-Regular" w:hAnsi="UbuntuMono-Regular"/>
+          <w:color w:val="000000"/>
+          <w:sz w:val="18"/>
+          <w:szCs w:val="18"/>
+        </w:rPr>
+        <w:br/>
+      </w:r>
+      <w:r>
+        <w:rPr>
+          <w:rStyle w:val="fontstyle01"/>
+          <w:color w:val="000000"/>
+        </w:rPr>
+        <w:t>}</w:t>
+      </w:r>
+      <w:r>
+        <w:rPr>
+          <w:rFonts w:ascii="UbuntuMono-Regular" w:hAnsi="UbuntuMono-Regular"/>
+          <w:color w:val="000000"/>
+          <w:sz w:val="18"/>
+          <w:szCs w:val="18"/>
+        </w:rPr>
+        <w:br/>
+      </w:r>
+      <w:r>
+        <w:rPr>
+          <w:rStyle w:val="fontstyle01"/>
+          <w:color w:val="000000"/>
+        </w:rPr>
+        <w:t>}</w:t>
+      </w:r>
+    </w:p>
+    <w:p>
+      <w:pPr>
+        <w:pStyle w:val="ListParagraph"/>
+      </w:pPr>
+    </w:p>
+    <w:p>
+      <w:pPr>
+        <w:pStyle w:val="ListParagraph"/>
+      </w:pPr>
+    </w:p>
+    <w:p>
+      <w:pPr>
+        <w:pStyle w:val="ListParagraph"/>
+      </w:pPr>
+    </w:p>
+    <w:p>
+      <w:pPr>
+        <w:pStyle w:val="ListParagraph"/>
+        <w:rPr>
+          <w:rStyle w:val="fontstyle21"/>
+          <w:color w:val="FF6600"/>
+        </w:rPr>
+      </w:pPr>
+      <w:r>
+        <w:rPr>
+          <w:rStyle w:val="fontstyle01"/>
+        </w:rPr>
+        <w:t xml:space="preserve">SELECT </w:t>
+      </w:r>
+      <w:r>
+        <w:rPr>
+          <w:rStyle w:val="fontstyle21"/>
+        </w:rPr>
+        <w:t>document</w:t>
+      </w:r>
+      <w:r>
+        <w:rPr>
+          <w:rFonts w:ascii="UbuntuMono-Regular" w:hAnsi="UbuntuMono-Regular"/>
+          <w:color w:val="000088"/>
+          <w:sz w:val="18"/>
+          <w:szCs w:val="18"/>
+        </w:rPr>
+        <w:br/>
+      </w:r>
+      <w:r>
+        <w:rPr>
+          <w:rStyle w:val="fontstyle01"/>
+        </w:rPr>
+        <w:t xml:space="preserve">FROM </w:t>
+      </w:r>
+      <w:r>
+        <w:rPr>
+          <w:rStyle w:val="fontstyle21"/>
+        </w:rPr>
+        <w:t>products</w:t>
+      </w:r>
+      <w:r>
+        <w:rPr>
+          <w:rFonts w:ascii="UbuntuMono-Regular" w:hAnsi="UbuntuMono-Regular"/>
+          <w:color w:val="000088"/>
+          <w:sz w:val="18"/>
+          <w:szCs w:val="18"/>
+        </w:rPr>
+        <w:br/>
+      </w:r>
+      <w:r>
+        <w:rPr>
+          <w:rStyle w:val="fontstyle01"/>
+        </w:rPr>
+        <w:t xml:space="preserve">WHERE </w:t>
+      </w:r>
+      <w:r>
+        <w:rPr>
+          <w:rStyle w:val="fontstyle21"/>
+        </w:rPr>
+        <w:t xml:space="preserve">price </w:t>
+      </w:r>
+      <w:r>
+        <w:rPr>
+          <w:rStyle w:val="fontstyle01"/>
+        </w:rPr>
+        <w:t xml:space="preserve">BETWEEN </w:t>
+      </w:r>
+      <w:r>
+        <w:rPr>
+          <w:rStyle w:val="fontstyle21"/>
+          <w:color w:val="FF6600"/>
+        </w:rPr>
+        <w:t xml:space="preserve">20 </w:t>
+      </w:r>
+      <w:r>
+        <w:rPr>
+          <w:rStyle w:val="fontstyle01"/>
+        </w:rPr>
+        <w:t xml:space="preserve">AND </w:t>
+      </w:r>
+      <w:r>
+        <w:rPr>
+          <w:rStyle w:val="fontstyle21"/>
+          <w:color w:val="FF6600"/>
+        </w:rPr>
+        <w:t>40</w:t>
+      </w:r>
+    </w:p>
+    <w:p>
+      <w:pPr>
+        <w:pStyle w:val="ListParagraph"/>
+      </w:pPr>
+    </w:p>
+    <w:p>
+      <w:pPr>
+        <w:pStyle w:val="ListParagraph"/>
+        <w:rPr>
+          <w:rStyle w:val="fontstyle01"/>
+          <w:color w:val="000000"/>
+        </w:rPr>
+      </w:pPr>
+      <w:r>
+        <w:rPr>
+          <w:rStyle w:val="fontstyle01"/>
+        </w:rPr>
+        <w:t xml:space="preserve">"range" </w:t>
+      </w:r>
+      <w:r>
+        <w:rPr>
+          <w:rStyle w:val="fontstyle01"/>
+          <w:color w:val="555555"/>
+        </w:rPr>
+        <w:t xml:space="preserve">: </w:t>
+      </w:r>
+      <w:r>
+        <w:rPr>
+          <w:rStyle w:val="fontstyle01"/>
+          <w:color w:val="000000"/>
+        </w:rPr>
+        <w:t>{</w:t>
+      </w:r>
+      <w:r>
+        <w:rPr>
+          <w:rFonts w:ascii="UbuntuMono-Regular" w:hAnsi="UbuntuMono-Regular"/>
+          <w:color w:val="000000"/>
+          <w:sz w:val="18"/>
+          <w:szCs w:val="18"/>
+        </w:rPr>
+        <w:br/>
+      </w:r>
+      <w:r>
+        <w:rPr>
+          <w:rStyle w:val="fontstyle01"/>
+        </w:rPr>
+        <w:t xml:space="preserve">"price" </w:t>
+      </w:r>
+      <w:r>
+        <w:rPr>
+          <w:rStyle w:val="fontstyle01"/>
+          <w:color w:val="555555"/>
+        </w:rPr>
+        <w:t xml:space="preserve">: </w:t>
+      </w:r>
+      <w:r>
+        <w:rPr>
+          <w:rStyle w:val="fontstyle01"/>
+          <w:color w:val="000000"/>
+        </w:rPr>
+        <w:t>{</w:t>
+      </w:r>
+      <w:r>
+        <w:rPr>
+          <w:rFonts w:ascii="UbuntuMono-Regular" w:hAnsi="UbuntuMono-Regular"/>
+          <w:color w:val="000000"/>
+          <w:sz w:val="18"/>
+          <w:szCs w:val="18"/>
+        </w:rPr>
+        <w:br/>
+      </w:r>
+      <w:r>
+        <w:rPr>
+          <w:rStyle w:val="fontstyle01"/>
+        </w:rPr>
+        <w:t>"</w:t>
+      </w:r>
+      <w:proofErr w:type="spellStart"/>
+      <w:r>
+        <w:rPr>
+          <w:rStyle w:val="fontstyle01"/>
+        </w:rPr>
+        <w:t>gt</w:t>
+      </w:r>
+      <w:proofErr w:type="spellEnd"/>
+      <w:r>
+        <w:rPr>
+          <w:rStyle w:val="fontstyle01"/>
+        </w:rPr>
+        <w:t xml:space="preserve">" </w:t>
+      </w:r>
+      <w:r>
+        <w:rPr>
+          <w:rStyle w:val="fontstyle01"/>
+          <w:color w:val="555555"/>
+        </w:rPr>
+        <w:t xml:space="preserve">: </w:t>
+      </w:r>
+      <w:r>
+        <w:rPr>
+          <w:rStyle w:val="fontstyle01"/>
+          <w:color w:val="FF6600"/>
+        </w:rPr>
+        <w:t>20</w:t>
+      </w:r>
+      <w:r>
+        <w:rPr>
+          <w:rStyle w:val="fontstyle01"/>
+          <w:color w:val="000000"/>
+        </w:rPr>
+        <w:t>,</w:t>
+      </w:r>
+      <w:r>
+        <w:rPr>
+          <w:rFonts w:ascii="UbuntuMono-Regular" w:hAnsi="UbuntuMono-Regular"/>
+          <w:color w:val="000000"/>
+          <w:sz w:val="18"/>
+          <w:szCs w:val="18"/>
+        </w:rPr>
+        <w:br/>
+      </w:r>
+      <w:r>
+        <w:rPr>
+          <w:rStyle w:val="fontstyle01"/>
+        </w:rPr>
+        <w:t>"</w:t>
+      </w:r>
+      <w:proofErr w:type="spellStart"/>
+      <w:r>
+        <w:rPr>
+          <w:rStyle w:val="fontstyle01"/>
+        </w:rPr>
+        <w:t>lt</w:t>
+      </w:r>
+      <w:proofErr w:type="spellEnd"/>
+      <w:r>
+        <w:rPr>
+          <w:rStyle w:val="fontstyle01"/>
+        </w:rPr>
+        <w:t xml:space="preserve">" </w:t>
+      </w:r>
+      <w:r>
+        <w:rPr>
+          <w:rStyle w:val="fontstyle01"/>
+          <w:color w:val="555555"/>
+        </w:rPr>
+        <w:t xml:space="preserve">: </w:t>
+      </w:r>
+      <w:r>
+        <w:rPr>
+          <w:rStyle w:val="fontstyle01"/>
+          <w:color w:val="FF6600"/>
+        </w:rPr>
+        <w:t>40</w:t>
+      </w:r>
+      <w:r>
+        <w:rPr>
+          <w:rFonts w:ascii="UbuntuMono-Regular" w:hAnsi="UbuntuMono-Regular"/>
+          <w:color w:val="FF6600"/>
+          <w:sz w:val="18"/>
+          <w:szCs w:val="18"/>
+        </w:rPr>
+        <w:br/>
+      </w:r>
+      <w:r>
+        <w:rPr>
+          <w:rStyle w:val="fontstyle01"/>
+          <w:color w:val="000000"/>
+        </w:rPr>
+        <w:t>}</w:t>
+      </w:r>
+      <w:r>
+        <w:rPr>
+          <w:rFonts w:ascii="UbuntuMono-Regular" w:hAnsi="UbuntuMono-Regular"/>
+          <w:color w:val="000000"/>
+          <w:sz w:val="18"/>
+          <w:szCs w:val="18"/>
+        </w:rPr>
+        <w:br/>
+      </w:r>
+      <w:r>
+        <w:rPr>
+          <w:rStyle w:val="fontstyle01"/>
+          <w:color w:val="000000"/>
+        </w:rPr>
+        <w:t>}</w:t>
+      </w:r>
+    </w:p>
+    <w:p>
+      <w:pPr>
+        <w:pStyle w:val="ListParagraph"/>
+      </w:pPr>
+    </w:p>
+    <w:p>
+      <w:pPr>
+        <w:pStyle w:val="ListParagraph"/>
+      </w:pPr>
+    </w:p>
+    <w:p>
+      <w:pPr>
+        <w:pStyle w:val="ListParagraph"/>
+      </w:pPr>
+    </w:p>
+    <w:p>
+      <w:pPr>
+        <w:pStyle w:val="ListParagraph"/>
+      </w:pPr>
+      <w:r>
+        <w:rPr>
+          <w:noProof/>
+        </w:rPr>
+        <w:drawing>
+          <wp:inline distT="0" distB="0" distL="0" distR="0" wp14:anchorId="128103A1" wp14:editId="74BCBC80">
+            <wp:extent cx="3600450" cy="1104900"/>
+            <wp:effectExtent l="0" t="0" r="0" b="0"/>
+            <wp:docPr id="5" name="Picture 5"/>
+            <wp:cNvGraphicFramePr>
+              <a:graphicFrameLocks xmlns:a="http://schemas.openxmlformats.org/drawingml/2006/main" noChangeAspect="1"/>
+            </wp:cNvGraphicFramePr>
+            <a:graphic xmlns:a="http://schemas.openxmlformats.org/drawingml/2006/main">
+              <a:graphicData uri="http://schemas.openxmlformats.org/drawingml/2006/picture">
+                <pic:pic xmlns:pic="http://schemas.openxmlformats.org/drawingml/2006/picture">
+                  <pic:nvPicPr>
+                    <pic:cNvPr id="1" name=""/>
+                    <pic:cNvPicPr/>
+                  </pic:nvPicPr>
+                  <pic:blipFill>
+                    <a:blip r:embed="rId10"/>
+                    <a:stretch>
+                      <a:fillRect/>
+                    </a:stretch>
+                  </pic:blipFill>
+                  <pic:spPr>
+                    <a:xfrm>
+                      <a:off x="0" y="0"/>
+                      <a:ext cx="3600450" cy="1104900"/>
+                    </a:xfrm>
+                    <a:prstGeom prst="rect">
+                      <a:avLst/>
+                    </a:prstGeom>
+                  </pic:spPr>
+                </pic:pic>
+              </a:graphicData>
+            </a:graphic>
+          </wp:inline>
+        </w:drawing>
+      </w:r>
+    </w:p>
+    <w:p>
+      <w:pPr>
+        <w:pStyle w:val="ListParagraph"/>
+      </w:pPr>
+      <w:r>
+        <w:t>GET /</w:t>
+      </w:r>
+      <w:proofErr w:type="spellStart"/>
+      <w:r>
+        <w:t>my_store</w:t>
+      </w:r>
+      <w:proofErr w:type="spellEnd"/>
+      <w:r>
+        <w:t>/_search</w:t>
+      </w:r>
+    </w:p>
+    <w:p>
+      <w:pPr>
+        <w:pStyle w:val="ListParagraph"/>
+      </w:pPr>
+      <w:r>
+        <w:t>{</w:t>
+      </w:r>
+    </w:p>
+    <w:p>
+      <w:pPr>
+        <w:pStyle w:val="ListParagraph"/>
+      </w:pPr>
+      <w:r>
+        <w:t xml:space="preserve">  "query": {</w:t>
+      </w:r>
+    </w:p>
+    <w:p>
+      <w:pPr>
+        <w:pStyle w:val="ListParagraph"/>
+      </w:pPr>
+      <w:r>
+        <w:t xml:space="preserve">    "bool": {</w:t>
+      </w:r>
+    </w:p>
+    <w:p>
+      <w:pPr>
+        <w:pStyle w:val="ListParagraph"/>
+      </w:pPr>
+      <w:r>
+        <w:t xml:space="preserve">      "filter": {</w:t>
+      </w:r>
+    </w:p>
+    <w:p>
+      <w:pPr>
+        <w:pStyle w:val="ListParagraph"/>
+      </w:pPr>
+      <w:r>
+        <w:t xml:space="preserve">        "bool": {</w:t>
+      </w:r>
+    </w:p>
+    <w:p>
+      <w:pPr>
+        <w:pStyle w:val="ListParagraph"/>
+      </w:pPr>
+      <w:r>
+        <w:t xml:space="preserve">          "should": [</w:t>
+      </w:r>
+    </w:p>
+    <w:p>
+      <w:pPr>
+        <w:pStyle w:val="ListParagraph"/>
+      </w:pPr>
+      <w:r>
+        <w:t xml:space="preserve">            {</w:t>
+      </w:r>
+    </w:p>
+    <w:p>
+      <w:pPr>
+        <w:pStyle w:val="ListParagraph"/>
+      </w:pPr>
+      <w:r>
+        <w:t xml:space="preserve">              "term": {</w:t>
+      </w:r>
+    </w:p>
+    <w:p>
+      <w:pPr>
+        <w:pStyle w:val="ListParagraph"/>
+      </w:pPr>
+      <w:r>
+        <w:t xml:space="preserve">                "</w:t>
+      </w:r>
+      <w:proofErr w:type="spellStart"/>
+      <w:r>
+        <w:t>productID</w:t>
+      </w:r>
+      <w:proofErr w:type="spellEnd"/>
+      <w:r>
+        <w:t>": "KDKE-B-9947-#kL5"</w:t>
+      </w:r>
+    </w:p>
+    <w:p>
+      <w:pPr>
+        <w:pStyle w:val="ListParagraph"/>
+      </w:pPr>
+      <w:r>
+        <w:t xml:space="preserve">              }</w:t>
+      </w:r>
+    </w:p>
+    <w:p>
+      <w:pPr>
+        <w:pStyle w:val="ListParagraph"/>
+      </w:pPr>
+      <w:r>
+        <w:t xml:space="preserve">            },</w:t>
+      </w:r>
+    </w:p>
+    <w:p>
+      <w:pPr>
+        <w:pStyle w:val="ListParagraph"/>
+      </w:pPr>
+      <w:r>
+        <w:lastRenderedPageBreak/>
+        <w:t xml:space="preserve">            {</w:t>
+      </w:r>
+    </w:p>
+    <w:p>
+      <w:pPr>
+        <w:pStyle w:val="ListParagraph"/>
+      </w:pPr>
+      <w:r>
+        <w:t xml:space="preserve">              "bool": {</w:t>
+      </w:r>
+    </w:p>
+    <w:p>
+      <w:pPr>
+        <w:pStyle w:val="ListParagraph"/>
+      </w:pPr>
+      <w:r>
+        <w:t xml:space="preserve">                "must": [</w:t>
+      </w:r>
+    </w:p>
+    <w:p>
+      <w:pPr>
+        <w:pStyle w:val="ListParagraph"/>
+      </w:pPr>
+      <w:r>
+        <w:t xml:space="preserve">                  {</w:t>
+      </w:r>
+    </w:p>
+    <w:p>
+      <w:pPr>
+        <w:pStyle w:val="ListParagraph"/>
+      </w:pPr>
+      <w:r>
+        <w:t xml:space="preserve">                    "term": {</w:t>
+      </w:r>
+    </w:p>
+    <w:p>
+      <w:pPr>
+        <w:pStyle w:val="ListParagraph"/>
+      </w:pPr>
+      <w:r>
+        <w:t xml:space="preserve">                      "</w:t>
+      </w:r>
+      <w:proofErr w:type="spellStart"/>
+      <w:r>
+        <w:t>productID</w:t>
+      </w:r>
+      <w:proofErr w:type="spellEnd"/>
+      <w:r>
+        <w:t>": "JODL-X-1937-#pV7"</w:t>
+      </w:r>
+    </w:p>
+    <w:p>
+      <w:pPr>
+        <w:pStyle w:val="ListParagraph"/>
+      </w:pPr>
+      <w:r>
+        <w:t xml:space="preserve">                    }</w:t>
+      </w:r>
+    </w:p>
+    <w:p>
+      <w:pPr>
+        <w:pStyle w:val="ListParagraph"/>
+      </w:pPr>
+      <w:r>
+        <w:t xml:space="preserve">                  },</w:t>
+      </w:r>
+    </w:p>
+    <w:p>
+      <w:pPr>
+        <w:pStyle w:val="ListParagraph"/>
+      </w:pPr>
+      <w:r>
+        <w:t xml:space="preserve">                  {</w:t>
       </w:r>
       <w:bookmarkStart w:id="0" w:name="_GoBack"/>
       <w:bookmarkEnd w:id="0"/>
+    </w:p>
+    <w:p>
+      <w:pPr>
+        <w:pStyle w:val="ListParagraph"/>
+      </w:pPr>
+      <w:r>
+        <w:t xml:space="preserve">                    "term": {</w:t>
+      </w:r>
+    </w:p>
+    <w:p>
+      <w:pPr>
+        <w:pStyle w:val="ListParagraph"/>
+      </w:pPr>
+      <w:r>
+        <w:t xml:space="preserve">                      "price": 30</w:t>
+      </w:r>
+    </w:p>
+    <w:p>
+      <w:pPr>
+        <w:pStyle w:val="ListParagraph"/>
+      </w:pPr>
+      <w:r>
+        <w:t xml:space="preserve">                    }</w:t>
+      </w:r>
+    </w:p>
+    <w:p>
+      <w:pPr>
+        <w:pStyle w:val="ListParagraph"/>
+      </w:pPr>
+      <w:r>
+        <w:t xml:space="preserve">                  }</w:t>
+      </w:r>
+    </w:p>
+    <w:p>
+      <w:pPr>
+        <w:pStyle w:val="ListParagraph"/>
+      </w:pPr>
+      <w:r>
+        <w:t xml:space="preserve">                ]</w:t>
+      </w:r>
+    </w:p>
+    <w:p>
+      <w:pPr>
+        <w:pStyle w:val="ListParagraph"/>
+      </w:pPr>
+      <w:r>
+        <w:t xml:space="preserve">              }</w:t>
+      </w:r>
+    </w:p>
+    <w:p>
+      <w:pPr>
+        <w:pStyle w:val="ListParagraph"/>
+      </w:pPr>
+      <w:r>
+        <w:t xml:space="preserve">            }</w:t>
+      </w:r>
+    </w:p>
+    <w:p>
+      <w:pPr>
+        <w:pStyle w:val="ListParagraph"/>
+      </w:pPr>
+      <w:r>
+        <w:t xml:space="preserve">          ]</w:t>
+      </w:r>
+    </w:p>
+    <w:p>
+      <w:pPr>
+        <w:pStyle w:val="ListParagraph"/>
+      </w:pPr>
+      <w:r>
+        <w:t xml:space="preserve">        }</w:t>
+      </w:r>
+    </w:p>
+    <w:p>
+      <w:pPr>
+        <w:pStyle w:val="ListParagraph"/>
+      </w:pPr>
+      <w:r>
+        <w:t xml:space="preserve">      }</w:t>
+      </w:r>
+    </w:p>
+    <w:p>
+      <w:pPr>
+        <w:pStyle w:val="ListParagraph"/>
+      </w:pPr>
+      <w:r>
+        <w:t xml:space="preserve">    }</w:t>
+      </w:r>
+    </w:p>
+    <w:p>
+      <w:pPr>
+        <w:pStyle w:val="ListParagraph"/>
+      </w:pPr>
+      <w:r>
+        <w:t xml:space="preserve">  }</w:t>
+      </w:r>
+    </w:p>
+    <w:p>
+      <w:pPr>
+        <w:pStyle w:val="ListParagraph"/>
+      </w:pPr>
+      <w:r>
+        <w:t>}</w:t>
+      </w:r>
     </w:p>
     <w:sectPr>
       <w:pgSz w:w="12240" w:h="15840"/>
@@ -2969,6 +4687,17 @@
       <w:szCs w:val="20"/>
     </w:rPr>
   </w:style>
+  <w:style w:type="character" w:styleId="Hyperlink">
+    <w:name w:val="Hyperlink"/>
+    <w:basedOn w:val="DefaultParagraphFont"/>
+    <w:uiPriority w:val="99"/>
+    <w:unhideWhenUsed/>
+    <w:rsid w:val="00220B5C"/>
+    <w:rPr>
+      <w:color w:val="0563C1" w:themeColor="hyperlink"/>
+      <w:u w:val="single"/>
+    </w:rPr>
+  </w:style>
 </w:styles>
 </file>
 
